--- a/DatabaseScripts/Database Overview.docx
+++ b/DatabaseScripts/Database Overview.docx
@@ -602,6 +602,84 @@
           <w:szCs w:val="22"/>
         </w:rPr>
       </w:pPr>
+      <w:r>
+        <w:rPr>
+          <w:b w:val="1"/>
+          <w:bCs w:val="1"/>
+          <w:i w:val="0"/>
+          <w:iCs w:val="0"/>
+          <w:sz w:val="22"/>
+          <w:szCs w:val="22"/>
+        </w:rPr>
+        <w:t>Sp_update_movie_details</w:t>
+      </w:r>
+      <w:r>
+        <w:rPr>
+          <w:b w:val="1"/>
+          <w:bCs w:val="1"/>
+          <w:i w:val="0"/>
+          <w:iCs w:val="0"/>
+          <w:sz w:val="22"/>
+          <w:szCs w:val="22"/>
+        </w:rPr>
+        <w:t xml:space="preserve">: </w:t>
+      </w:r>
+      <w:r>
+        <w:rPr>
+          <w:b w:val="0"/>
+          <w:bCs w:val="0"/>
+          <w:i w:val="0"/>
+          <w:iCs w:val="0"/>
+          <w:sz w:val="22"/>
+          <w:szCs w:val="22"/>
+        </w:rPr>
+        <w:t>Updates a particular movie details into database.</w:t>
+      </w:r>
+    </w:p>
+    <w:p>
+      <w:pPr>
+        <w:pStyle w:val="Normal"/>
+        <w:bidi w:val="0"/>
+        <w:spacing w:before="0" w:beforeAutospacing="off" w:after="0" w:afterAutospacing="off" w:line="259" w:lineRule="auto"/>
+        <w:ind w:right="0"/>
+        <w:jc w:val="left"/>
+        <w:rPr>
+          <w:b w:val="0"/>
+          <w:bCs w:val="0"/>
+          <w:i w:val="0"/>
+          <w:iCs w:val="0"/>
+          <w:sz w:val="22"/>
+          <w:szCs w:val="22"/>
+        </w:rPr>
+      </w:pPr>
+    </w:p>
+    <w:p>
+      <w:pPr>
+        <w:pStyle w:val="Normal"/>
+        <w:bidi w:val="0"/>
+        <w:spacing w:before="0" w:beforeAutospacing="off" w:after="0" w:afterAutospacing="off" w:line="259" w:lineRule="auto"/>
+        <w:ind w:right="0"/>
+        <w:jc w:val="left"/>
+        <w:rPr>
+          <w:b w:val="0"/>
+          <w:bCs w:val="0"/>
+          <w:i w:val="0"/>
+          <w:iCs w:val="0"/>
+          <w:sz w:val="22"/>
+          <w:szCs w:val="22"/>
+        </w:rPr>
+      </w:pPr>
+      <w:r>
+        <w:rPr>
+          <w:b w:val="1"/>
+          <w:bCs w:val="1"/>
+          <w:i w:val="0"/>
+          <w:iCs w:val="0"/>
+          <w:sz w:val="22"/>
+          <w:szCs w:val="22"/>
+        </w:rPr>
+        <w:t xml:space="preserve">Please execute the </w:t>
+      </w:r>
       <w:proofErr w:type="spellStart"/>
       <w:r>
         <w:rPr>
@@ -612,7 +690,7 @@
           <w:sz w:val="22"/>
           <w:szCs w:val="22"/>
         </w:rPr>
-        <w:t>Sp_update_movie_details</w:t>
+        <w:t>db</w:t>
       </w:r>
       <w:proofErr w:type="spellEnd"/>
       <w:r>
@@ -624,19 +702,314 @@
           <w:sz w:val="22"/>
           <w:szCs w:val="22"/>
         </w:rPr>
-        <w:t xml:space="preserve">: </w:t>
-      </w:r>
-      <w:r>
-        <w:rPr>
-          <w:b w:val="0"/>
-          <w:bCs w:val="0"/>
-          <w:i w:val="0"/>
-          <w:iCs w:val="0"/>
-          <w:sz w:val="22"/>
-          <w:szCs w:val="22"/>
-        </w:rPr>
-        <w:t>Updates a particular movie details into database.</w:t>
-      </w:r>
+        <w:t xml:space="preserve"> scripts in the following mentioned order, as there are foreign key constraints present:</w:t>
+      </w:r>
+    </w:p>
+    <w:p>
+      <w:pPr>
+        <w:pStyle w:val="ListParagraph"/>
+        <w:numPr>
+          <w:ilvl w:val="0"/>
+          <w:numId w:val="8"/>
+        </w:numPr>
+        <w:bidi w:val="0"/>
+        <w:spacing w:before="0" w:beforeAutospacing="off" w:after="0" w:afterAutospacing="off" w:line="259" w:lineRule="auto"/>
+        <w:ind w:right="0"/>
+        <w:jc w:val="left"/>
+        <w:rPr>
+          <w:b w:val="0"/>
+          <w:bCs w:val="0"/>
+          <w:i w:val="0"/>
+          <w:iCs w:val="0"/>
+          <w:sz w:val="22"/>
+          <w:szCs w:val="22"/>
+        </w:rPr>
+      </w:pPr>
+      <w:proofErr w:type="spellStart"/>
+      <w:r>
+        <w:rPr>
+          <w:b w:val="0"/>
+          <w:bCs w:val="0"/>
+          <w:i w:val="0"/>
+          <w:iCs w:val="0"/>
+          <w:sz w:val="22"/>
+          <w:szCs w:val="22"/>
+        </w:rPr>
+        <w:t>Dbo.Producers.sql</w:t>
+      </w:r>
+      <w:proofErr w:type="spellEnd"/>
+    </w:p>
+    <w:p>
+      <w:pPr>
+        <w:pStyle w:val="ListParagraph"/>
+        <w:numPr>
+          <w:ilvl w:val="0"/>
+          <w:numId w:val="8"/>
+        </w:numPr>
+        <w:bidi w:val="0"/>
+        <w:spacing w:before="0" w:beforeAutospacing="off" w:after="0" w:afterAutospacing="off" w:line="259" w:lineRule="auto"/>
+        <w:ind w:right="0"/>
+        <w:jc w:val="left"/>
+        <w:rPr>
+          <w:b w:val="0"/>
+          <w:bCs w:val="0"/>
+          <w:i w:val="0"/>
+          <w:iCs w:val="0"/>
+          <w:sz w:val="22"/>
+          <w:szCs w:val="22"/>
+        </w:rPr>
+      </w:pPr>
+      <w:proofErr w:type="spellStart"/>
+      <w:r>
+        <w:rPr>
+          <w:b w:val="0"/>
+          <w:bCs w:val="0"/>
+          <w:i w:val="0"/>
+          <w:iCs w:val="0"/>
+          <w:sz w:val="22"/>
+          <w:szCs w:val="22"/>
+        </w:rPr>
+        <w:t>Dbo.Movies.sql</w:t>
+      </w:r>
+      <w:proofErr w:type="spellEnd"/>
+    </w:p>
+    <w:p>
+      <w:pPr>
+        <w:pStyle w:val="ListParagraph"/>
+        <w:numPr>
+          <w:ilvl w:val="0"/>
+          <w:numId w:val="8"/>
+        </w:numPr>
+        <w:bidi w:val="0"/>
+        <w:spacing w:before="0" w:beforeAutospacing="off" w:after="0" w:afterAutospacing="off" w:line="259" w:lineRule="auto"/>
+        <w:ind w:right="0"/>
+        <w:jc w:val="left"/>
+        <w:rPr>
+          <w:b w:val="0"/>
+          <w:bCs w:val="0"/>
+          <w:i w:val="0"/>
+          <w:iCs w:val="0"/>
+          <w:sz w:val="22"/>
+          <w:szCs w:val="22"/>
+        </w:rPr>
+      </w:pPr>
+      <w:proofErr w:type="spellStart"/>
+      <w:r>
+        <w:rPr>
+          <w:b w:val="0"/>
+          <w:bCs w:val="0"/>
+          <w:i w:val="0"/>
+          <w:iCs w:val="0"/>
+          <w:sz w:val="22"/>
+          <w:szCs w:val="22"/>
+        </w:rPr>
+        <w:t>Dbo.Actors.sql</w:t>
+      </w:r>
+      <w:proofErr w:type="spellEnd"/>
+    </w:p>
+    <w:p>
+      <w:pPr>
+        <w:pStyle w:val="ListParagraph"/>
+        <w:numPr>
+          <w:ilvl w:val="0"/>
+          <w:numId w:val="8"/>
+        </w:numPr>
+        <w:bidi w:val="0"/>
+        <w:spacing w:before="0" w:beforeAutospacing="off" w:after="0" w:afterAutospacing="off" w:line="259" w:lineRule="auto"/>
+        <w:ind w:right="0"/>
+        <w:jc w:val="left"/>
+        <w:rPr>
+          <w:b w:val="0"/>
+          <w:bCs w:val="0"/>
+          <w:i w:val="0"/>
+          <w:iCs w:val="0"/>
+          <w:sz w:val="22"/>
+          <w:szCs w:val="22"/>
+        </w:rPr>
+      </w:pPr>
+      <w:proofErr w:type="spellStart"/>
+      <w:r>
+        <w:rPr>
+          <w:b w:val="0"/>
+          <w:bCs w:val="0"/>
+          <w:i w:val="0"/>
+          <w:iCs w:val="0"/>
+          <w:sz w:val="22"/>
+          <w:szCs w:val="22"/>
+        </w:rPr>
+        <w:t>Dbo.Movie_Actor.sql</w:t>
+      </w:r>
+      <w:proofErr w:type="spellEnd"/>
+    </w:p>
+    <w:p>
+      <w:pPr>
+        <w:pStyle w:val="ListParagraph"/>
+        <w:numPr>
+          <w:ilvl w:val="0"/>
+          <w:numId w:val="8"/>
+        </w:numPr>
+        <w:bidi w:val="0"/>
+        <w:spacing w:before="0" w:beforeAutospacing="off" w:after="0" w:afterAutospacing="off" w:line="259" w:lineRule="auto"/>
+        <w:ind w:right="0"/>
+        <w:jc w:val="left"/>
+        <w:rPr>
+          <w:b w:val="0"/>
+          <w:bCs w:val="0"/>
+          <w:i w:val="0"/>
+          <w:iCs w:val="0"/>
+          <w:sz w:val="22"/>
+          <w:szCs w:val="22"/>
+        </w:rPr>
+      </w:pPr>
+      <w:proofErr w:type="spellStart"/>
+      <w:r>
+        <w:rPr>
+          <w:b w:val="0"/>
+          <w:bCs w:val="0"/>
+          <w:i w:val="0"/>
+          <w:iCs w:val="0"/>
+          <w:sz w:val="22"/>
+          <w:szCs w:val="22"/>
+        </w:rPr>
+        <w:t>Dbo.sp_add_actor.sql</w:t>
+      </w:r>
+      <w:proofErr w:type="spellEnd"/>
+    </w:p>
+    <w:p>
+      <w:pPr>
+        <w:pStyle w:val="ListParagraph"/>
+        <w:numPr>
+          <w:ilvl w:val="0"/>
+          <w:numId w:val="8"/>
+        </w:numPr>
+        <w:bidi w:val="0"/>
+        <w:spacing w:before="0" w:beforeAutospacing="off" w:after="0" w:afterAutospacing="off" w:line="259" w:lineRule="auto"/>
+        <w:ind w:right="0"/>
+        <w:jc w:val="left"/>
+        <w:rPr>
+          <w:b w:val="0"/>
+          <w:bCs w:val="0"/>
+          <w:i w:val="0"/>
+          <w:iCs w:val="0"/>
+          <w:sz w:val="22"/>
+          <w:szCs w:val="22"/>
+        </w:rPr>
+      </w:pPr>
+      <w:proofErr w:type="spellStart"/>
+      <w:r>
+        <w:rPr>
+          <w:b w:val="0"/>
+          <w:bCs w:val="0"/>
+          <w:i w:val="0"/>
+          <w:iCs w:val="0"/>
+          <w:sz w:val="22"/>
+          <w:szCs w:val="22"/>
+        </w:rPr>
+        <w:t>Dbo.sp_add_producer.sql</w:t>
+      </w:r>
+      <w:proofErr w:type="spellEnd"/>
+    </w:p>
+    <w:p>
+      <w:pPr>
+        <w:pStyle w:val="ListParagraph"/>
+        <w:numPr>
+          <w:ilvl w:val="0"/>
+          <w:numId w:val="8"/>
+        </w:numPr>
+        <w:bidi w:val="0"/>
+        <w:spacing w:before="0" w:beforeAutospacing="off" w:after="0" w:afterAutospacing="off" w:line="259" w:lineRule="auto"/>
+        <w:ind w:right="0"/>
+        <w:jc w:val="left"/>
+        <w:rPr>
+          <w:b w:val="0"/>
+          <w:bCs w:val="0"/>
+          <w:i w:val="0"/>
+          <w:iCs w:val="0"/>
+          <w:sz w:val="22"/>
+          <w:szCs w:val="22"/>
+        </w:rPr>
+      </w:pPr>
+      <w:proofErr w:type="spellStart"/>
+      <w:r>
+        <w:rPr>
+          <w:b w:val="0"/>
+          <w:bCs w:val="0"/>
+          <w:i w:val="0"/>
+          <w:iCs w:val="0"/>
+          <w:sz w:val="22"/>
+          <w:szCs w:val="22"/>
+        </w:rPr>
+        <w:t>Dbo.sp_get_all_movies.sql</w:t>
+      </w:r>
+      <w:proofErr w:type="spellEnd"/>
+    </w:p>
+    <w:p>
+      <w:pPr>
+        <w:pStyle w:val="ListParagraph"/>
+        <w:numPr>
+          <w:ilvl w:val="0"/>
+          <w:numId w:val="8"/>
+        </w:numPr>
+        <w:bidi w:val="0"/>
+        <w:spacing w:before="0" w:beforeAutospacing="off" w:after="0" w:afterAutospacing="off" w:line="259" w:lineRule="auto"/>
+        <w:ind w:right="0"/>
+        <w:jc w:val="left"/>
+        <w:rPr>
+          <w:b w:val="0"/>
+          <w:bCs w:val="0"/>
+          <w:i w:val="0"/>
+          <w:iCs w:val="0"/>
+          <w:sz w:val="22"/>
+          <w:szCs w:val="22"/>
+        </w:rPr>
+      </w:pPr>
+      <w:proofErr w:type="spellStart"/>
+      <w:r>
+        <w:rPr>
+          <w:b w:val="0"/>
+          <w:bCs w:val="0"/>
+          <w:i w:val="0"/>
+          <w:iCs w:val="0"/>
+          <w:sz w:val="22"/>
+          <w:szCs w:val="22"/>
+        </w:rPr>
+        <w:t>Dbo.sp_get_movie.sql</w:t>
+      </w:r>
+      <w:proofErr w:type="spellEnd"/>
+    </w:p>
+    <w:p>
+      <w:pPr>
+        <w:pStyle w:val="ListParagraph"/>
+        <w:numPr>
+          <w:ilvl w:val="0"/>
+          <w:numId w:val="8"/>
+        </w:numPr>
+        <w:bidi w:val="0"/>
+        <w:spacing w:before="0" w:beforeAutospacing="off" w:after="0" w:afterAutospacing="off" w:line="259" w:lineRule="auto"/>
+        <w:ind w:right="0"/>
+        <w:jc w:val="left"/>
+        <w:rPr>
+          <w:b w:val="0"/>
+          <w:bCs w:val="0"/>
+          <w:i w:val="0"/>
+          <w:iCs w:val="0"/>
+          <w:sz w:val="22"/>
+          <w:szCs w:val="22"/>
+        </w:rPr>
+      </w:pPr>
+      <w:proofErr w:type="spellStart"/>
+      <w:r>
+        <w:rPr>
+          <w:b w:val="0"/>
+          <w:bCs w:val="0"/>
+          <w:i w:val="0"/>
+          <w:iCs w:val="0"/>
+          <w:sz w:val="22"/>
+          <w:szCs w:val="22"/>
+        </w:rPr>
+        <w:t>Dbo.sp_update_movie_details.sql</w:t>
+      </w:r>
+      <w:proofErr w:type="spellEnd"/>
     </w:p>
     <w:sectPr>
       <w:pgSz w:w="12240" w:h="15840" w:orient="portrait"/>
@@ -650,6 +1023,90 @@
 
 <file path=word/numbering.xml><?xml version="1.0" encoding="utf-8"?>
 <w:numbering xmlns:w="http://schemas.openxmlformats.org/wordprocessingml/2006/main">
+  <w:abstractNum xmlns:w="http://schemas.openxmlformats.org/wordprocessingml/2006/main" w:abstractNumId="8">
+    <w:multiLevelType xmlns:w="http://schemas.openxmlformats.org/wordprocessingml/2006/main" w:val="hybridMultilevel"/>
+    <w:lvl xmlns:w="http://schemas.openxmlformats.org/wordprocessingml/2006/main" w:ilvl="0">
+      <w:start w:val="1"/>
+      <w:numFmt w:val="decimal"/>
+      <w:lvlText w:val="%1."/>
+      <w:lvlJc w:val="left"/>
+      <w:pPr>
+        <w:ind w:left="720" w:hanging="360"/>
+      </w:pPr>
+    </w:lvl>
+    <w:lvl xmlns:w="http://schemas.openxmlformats.org/wordprocessingml/2006/main" w:ilvl="1">
+      <w:start w:val="1"/>
+      <w:numFmt w:val="lowerLetter"/>
+      <w:lvlText w:val="%2."/>
+      <w:lvlJc w:val="left"/>
+      <w:pPr>
+        <w:ind w:left="1440" w:hanging="360"/>
+      </w:pPr>
+    </w:lvl>
+    <w:lvl xmlns:w="http://schemas.openxmlformats.org/wordprocessingml/2006/main" w:ilvl="2">
+      <w:start w:val="1"/>
+      <w:numFmt w:val="lowerRoman"/>
+      <w:lvlText w:val="%3."/>
+      <w:lvlJc w:val="right"/>
+      <w:pPr>
+        <w:ind w:left="2160" w:hanging="180"/>
+      </w:pPr>
+    </w:lvl>
+    <w:lvl xmlns:w="http://schemas.openxmlformats.org/wordprocessingml/2006/main" w:ilvl="3">
+      <w:start w:val="1"/>
+      <w:numFmt w:val="decimal"/>
+      <w:lvlText w:val="%4."/>
+      <w:lvlJc w:val="left"/>
+      <w:pPr>
+        <w:ind w:left="2880" w:hanging="360"/>
+      </w:pPr>
+    </w:lvl>
+    <w:lvl xmlns:w="http://schemas.openxmlformats.org/wordprocessingml/2006/main" w:ilvl="4">
+      <w:start w:val="1"/>
+      <w:numFmt w:val="lowerLetter"/>
+      <w:lvlText w:val="%5."/>
+      <w:lvlJc w:val="left"/>
+      <w:pPr>
+        <w:ind w:left="3600" w:hanging="360"/>
+      </w:pPr>
+    </w:lvl>
+    <w:lvl xmlns:w="http://schemas.openxmlformats.org/wordprocessingml/2006/main" w:ilvl="5">
+      <w:start w:val="1"/>
+      <w:numFmt w:val="lowerRoman"/>
+      <w:lvlText w:val="%6."/>
+      <w:lvlJc w:val="right"/>
+      <w:pPr>
+        <w:ind w:left="4320" w:hanging="180"/>
+      </w:pPr>
+    </w:lvl>
+    <w:lvl xmlns:w="http://schemas.openxmlformats.org/wordprocessingml/2006/main" w:ilvl="6">
+      <w:start w:val="1"/>
+      <w:numFmt w:val="decimal"/>
+      <w:lvlText w:val="%7."/>
+      <w:lvlJc w:val="left"/>
+      <w:pPr>
+        <w:ind w:left="5040" w:hanging="360"/>
+      </w:pPr>
+    </w:lvl>
+    <w:lvl xmlns:w="http://schemas.openxmlformats.org/wordprocessingml/2006/main" w:ilvl="7">
+      <w:start w:val="1"/>
+      <w:numFmt w:val="lowerLetter"/>
+      <w:lvlText w:val="%8."/>
+      <w:lvlJc w:val="left"/>
+      <w:pPr>
+        <w:ind w:left="5760" w:hanging="360"/>
+      </w:pPr>
+    </w:lvl>
+    <w:lvl xmlns:w="http://schemas.openxmlformats.org/wordprocessingml/2006/main" w:ilvl="8">
+      <w:start w:val="1"/>
+      <w:numFmt w:val="lowerRoman"/>
+      <w:lvlText w:val="%9."/>
+      <w:lvlJc w:val="right"/>
+      <w:pPr>
+        <w:ind w:left="6480" w:hanging="180"/>
+      </w:pPr>
+    </w:lvl>
+  </w:abstractNum>
   <w:abstractNum xmlns:w="http://schemas.openxmlformats.org/wordprocessingml/2006/main" w:abstractNumId="7">
     <w:multiLevelType xmlns:w="http://schemas.openxmlformats.org/wordprocessingml/2006/main" w:val="hybridMultilevel"/>
     <w:lvl xmlns:w="http://schemas.openxmlformats.org/wordprocessingml/2006/main" w:ilvl="0">
@@ -1238,6 +1695,9 @@
       </w:pPr>
     </w:lvl>
   </w:abstractNum>
+  <w:num w:numId="8">
+    <w:abstractNumId w:val="8"/>
+  </w:num>
   <w:num w:numId="7">
     <w:abstractNumId w:val="7"/>
   </w:num>
